--- a/DevOps/Desafio Docker-Compose/Desafio Dio.docx
+++ b/DevOps/Desafio Docker-Compose/Desafio Dio.docx
@@ -22,10 +22,13 @@
           <w:sz w:val="24"/>
           <w:szCs w:val="24"/>
         </w:rPr>
-        <w:t xml:space="preserve">Desafio Dio - </w:t>
-      </w:r>
-      <w:proofErr w:type="spellStart"/>
-      <w:r>
+        <w:t>Desafio Dio - DevOps</w:t>
+      </w:r>
+    </w:p>
+    <w:p>
+      <w:pPr>
+        <w:spacing w:line="360" w:lineRule="auto"/>
+        <w:jc w:val="center"/>
         <w:rPr>
           <w:rFonts w:ascii="Arial" w:hAnsi="Arial" w:cs="Arial"/>
           <w:b/>
@@ -33,14 +36,8 @@
           <w:sz w:val="24"/>
           <w:szCs w:val="24"/>
         </w:rPr>
-        <w:t>DevOps</w:t>
-      </w:r>
-      <w:proofErr w:type="spellEnd"/>
-    </w:p>
-    <w:p>
-      <w:pPr>
-        <w:spacing w:line="360" w:lineRule="auto"/>
-        <w:jc w:val="both"/>
+      </w:pPr>
+      <w:r>
         <w:rPr>
           <w:rFonts w:ascii="Arial" w:hAnsi="Arial" w:cs="Arial"/>
           <w:b/>
@@ -48,8 +45,13 @@
           <w:sz w:val="24"/>
           <w:szCs w:val="24"/>
         </w:rPr>
-      </w:pPr>
-      <w:r>
+        <w:t>Docker Compose: Executando uma aplicação HTML em um container apache</w:t>
+      </w:r>
+    </w:p>
+    <w:p>
+      <w:pPr>
+        <w:spacing w:line="360" w:lineRule="auto"/>
+        <w:jc w:val="both"/>
         <w:rPr>
           <w:rFonts w:ascii="Arial" w:hAnsi="Arial" w:cs="Arial"/>
           <w:b/>
@@ -57,42 +59,8 @@
           <w:sz w:val="24"/>
           <w:szCs w:val="24"/>
         </w:rPr>
-        <w:t>Script de Criação de Estrutura de usuários, Diretórios e Permissões</w:t>
-      </w:r>
-    </w:p>
-    <w:p>
-      <w:pPr>
-        <w:spacing w:line="360" w:lineRule="auto"/>
-        <w:jc w:val="both"/>
-        <w:rPr>
-          <w:rFonts w:ascii="Arial" w:hAnsi="Arial" w:cs="Arial"/>
-          <w:sz w:val="24"/>
-          <w:szCs w:val="24"/>
-        </w:rPr>
-      </w:pPr>
-      <w:proofErr w:type="spellStart"/>
-      <w:r>
-        <w:rPr>
-          <w:rFonts w:ascii="Arial" w:hAnsi="Arial" w:cs="Arial"/>
-          <w:sz w:val="24"/>
-          <w:szCs w:val="24"/>
-        </w:rPr>
-        <w:t>IaC</w:t>
-      </w:r>
-      <w:proofErr w:type="spellEnd"/>
-      <w:r>
-        <w:rPr>
-          <w:rFonts w:ascii="Arial" w:hAnsi="Arial" w:cs="Arial"/>
-          <w:sz w:val="24"/>
-          <w:szCs w:val="24"/>
-        </w:rPr>
-        <w:t xml:space="preserve"> é o gerenciamento e provisionamento da infraestrutura por emprego de códigos em substituição aos processos manuais. Sua aplicação consiste na criação de arquivos de configuração que incluem as especificações da infraestrutura, assim facilitando a edição e distribuição de configurações, além de assegurar o provisionamento do ambiente todas as vezes.</w:t>
-      </w:r>
-    </w:p>
-    <w:p>
-      <w:pPr>
-        <w:spacing w:line="360" w:lineRule="auto"/>
-        <w:jc w:val="both"/>
+      </w:pPr>
+      <w:r>
         <w:rPr>
           <w:rFonts w:ascii="Arial" w:hAnsi="Arial" w:cs="Arial"/>
           <w:b/>
@@ -100,15 +68,6 @@
           <w:sz w:val="24"/>
           <w:szCs w:val="24"/>
         </w:rPr>
-      </w:pPr>
-      <w:r>
-        <w:rPr>
-          <w:rFonts w:ascii="Arial" w:hAnsi="Arial" w:cs="Arial"/>
-          <w:b/>
-          <w:bCs/>
-          <w:sz w:val="24"/>
-          <w:szCs w:val="24"/>
-        </w:rPr>
         <w:t>DEFINIÇÕES</w:t>
       </w:r>
     </w:p>
@@ -128,119 +87,26 @@
           <w:sz w:val="24"/>
           <w:szCs w:val="24"/>
         </w:rPr>
-        <w:t>Atualizar o Servidor;</w:t>
-      </w:r>
-    </w:p>
-    <w:p>
-      <w:pPr>
-        <w:spacing w:line="360" w:lineRule="auto"/>
-        <w:jc w:val="both"/>
-        <w:rPr>
-          <w:rFonts w:ascii="Arial" w:hAnsi="Arial" w:cs="Arial"/>
-          <w:sz w:val="24"/>
-          <w:szCs w:val="24"/>
-        </w:rPr>
-      </w:pPr>
-      <w:r>
-        <w:rPr>
-          <w:rFonts w:ascii="Arial" w:hAnsi="Arial" w:cs="Arial"/>
-          <w:sz w:val="24"/>
-          <w:szCs w:val="24"/>
-        </w:rPr>
-        <w:t>Instalar o apache2;</w:t>
-      </w:r>
-    </w:p>
-    <w:p>
-      <w:pPr>
-        <w:spacing w:line="360" w:lineRule="auto"/>
-        <w:jc w:val="both"/>
-        <w:rPr>
-          <w:rFonts w:ascii="Arial" w:hAnsi="Arial" w:cs="Arial"/>
-          <w:sz w:val="24"/>
-          <w:szCs w:val="24"/>
-        </w:rPr>
-      </w:pPr>
-      <w:r>
-        <w:rPr>
-          <w:rFonts w:ascii="Arial" w:hAnsi="Arial" w:cs="Arial"/>
-          <w:sz w:val="24"/>
-          <w:szCs w:val="24"/>
-        </w:rPr>
-        <w:t xml:space="preserve">Instalar o </w:t>
-      </w:r>
-      <w:proofErr w:type="spellStart"/>
-      <w:r>
-        <w:rPr>
-          <w:rFonts w:ascii="Arial" w:hAnsi="Arial" w:cs="Arial"/>
-          <w:sz w:val="24"/>
-          <w:szCs w:val="24"/>
-        </w:rPr>
-        <w:t>unzip</w:t>
-      </w:r>
-      <w:proofErr w:type="spellEnd"/>
-      <w:r>
-        <w:rPr>
-          <w:rFonts w:ascii="Arial" w:hAnsi="Arial" w:cs="Arial"/>
-          <w:sz w:val="24"/>
-          <w:szCs w:val="24"/>
-        </w:rPr>
-        <w:t>;</w:t>
-      </w:r>
-    </w:p>
-    <w:p>
-      <w:pPr>
-        <w:spacing w:line="360" w:lineRule="auto"/>
-        <w:jc w:val="both"/>
-        <w:rPr>
-          <w:rFonts w:ascii="Arial" w:hAnsi="Arial" w:cs="Arial"/>
-          <w:sz w:val="24"/>
-          <w:szCs w:val="24"/>
-        </w:rPr>
-      </w:pPr>
-      <w:r>
-        <w:rPr>
-          <w:rFonts w:ascii="Arial" w:hAnsi="Arial" w:cs="Arial"/>
-          <w:sz w:val="24"/>
-          <w:szCs w:val="24"/>
-        </w:rPr>
-        <w:t xml:space="preserve">Baixar a aplicação disponível no </w:t>
-      </w:r>
-      <w:proofErr w:type="spellStart"/>
-      <w:r>
-        <w:rPr>
-          <w:rFonts w:ascii="Arial" w:hAnsi="Arial" w:cs="Arial"/>
-          <w:sz w:val="24"/>
-          <w:szCs w:val="24"/>
-        </w:rPr>
-        <w:t>git</w:t>
-      </w:r>
-      <w:proofErr w:type="spellEnd"/>
-      <w:r>
-        <w:rPr>
-          <w:rFonts w:ascii="Arial" w:hAnsi="Arial" w:cs="Arial"/>
-          <w:sz w:val="24"/>
-          <w:szCs w:val="24"/>
-        </w:rPr>
-        <w:t xml:space="preserve"> (https://github.com/denilsonbonatti/linux-site-dio/archive/refs/heads/main.zip);</w:t>
-      </w:r>
-    </w:p>
-    <w:p>
-      <w:pPr>
-        <w:spacing w:line="360" w:lineRule="auto"/>
-        <w:jc w:val="both"/>
-        <w:rPr>
-          <w:rFonts w:ascii="Arial" w:hAnsi="Arial" w:cs="Arial"/>
-          <w:sz w:val="24"/>
-          <w:szCs w:val="24"/>
-        </w:rPr>
-      </w:pPr>
-      <w:r>
-        <w:rPr>
-          <w:rFonts w:ascii="Arial" w:hAnsi="Arial" w:cs="Arial"/>
-          <w:sz w:val="24"/>
-          <w:szCs w:val="24"/>
-        </w:rPr>
-        <w:t>Copiar os arquivos da aplicação no diretório padrão do apache;</w:t>
+        <w:t>Criar um arquivo YML com as definições de um servidor apache;</w:t>
+      </w:r>
+    </w:p>
+    <w:p>
+      <w:pPr>
+        <w:spacing w:line="360" w:lineRule="auto"/>
+        <w:jc w:val="both"/>
+        <w:rPr>
+          <w:rFonts w:ascii="Arial" w:hAnsi="Arial" w:cs="Arial"/>
+          <w:sz w:val="24"/>
+          <w:szCs w:val="24"/>
+        </w:rPr>
+      </w:pPr>
+      <w:r>
+        <w:rPr>
+          <w:rFonts w:ascii="Arial" w:hAnsi="Arial" w:cs="Arial"/>
+          <w:sz w:val="24"/>
+          <w:szCs w:val="24"/>
+        </w:rPr>
+        <w:t xml:space="preserve">Especificar no arquivo YML o local onde os arquivos da aplicação estarão. </w:t>
       </w:r>
     </w:p>
     <w:p>
@@ -293,55 +159,44 @@
           <w:sz w:val="24"/>
           <w:szCs w:val="24"/>
         </w:rPr>
-        <w:t>º Criar o script</w:t>
-      </w:r>
-    </w:p>
-    <w:p>
-      <w:pPr>
-        <w:spacing w:line="360" w:lineRule="auto"/>
-        <w:jc w:val="both"/>
-        <w:rPr>
-          <w:rFonts w:ascii="Arial" w:hAnsi="Arial" w:cs="Arial"/>
-          <w:sz w:val="24"/>
-          <w:szCs w:val="24"/>
-        </w:rPr>
-      </w:pPr>
-      <w:proofErr w:type="spellStart"/>
-      <w:r>
-        <w:rPr>
-          <w:rFonts w:ascii="Arial" w:hAnsi="Arial" w:cs="Arial"/>
-          <w:sz w:val="24"/>
-          <w:szCs w:val="24"/>
-        </w:rPr>
-        <w:t>Cd</w:t>
-      </w:r>
-      <w:proofErr w:type="spellEnd"/>
-      <w:r>
-        <w:rPr>
-          <w:rFonts w:ascii="Arial" w:hAnsi="Arial" w:cs="Arial"/>
-          <w:sz w:val="24"/>
-          <w:szCs w:val="24"/>
-        </w:rPr>
-        <w:t xml:space="preserve"> /scripts/</w:t>
-      </w:r>
-    </w:p>
-    <w:p>
-      <w:pPr>
-        <w:spacing w:line="360" w:lineRule="auto"/>
-        <w:jc w:val="both"/>
-        <w:rPr>
-          <w:rFonts w:ascii="Arial" w:hAnsi="Arial" w:cs="Arial"/>
-          <w:sz w:val="24"/>
-          <w:szCs w:val="24"/>
-        </w:rPr>
-      </w:pPr>
-      <w:r>
-        <w:rPr>
-          <w:rFonts w:ascii="Arial" w:hAnsi="Arial" w:cs="Arial"/>
-          <w:sz w:val="24"/>
-          <w:szCs w:val="24"/>
-        </w:rPr>
-        <w:t>Nano iac1.sh</w:t>
+        <w:t xml:space="preserve">º </w:t>
+      </w:r>
+      <w:r>
+        <w:rPr>
+          <w:rFonts w:ascii="Arial" w:hAnsi="Arial" w:cs="Arial"/>
+          <w:sz w:val="24"/>
+          <w:szCs w:val="24"/>
+        </w:rPr>
+        <w:t xml:space="preserve">Criar diretório solution </w:t>
+      </w:r>
+      <w:r>
+        <w:rPr>
+          <w:rFonts w:ascii="Arial" w:hAnsi="Arial" w:cs="Arial"/>
+          <w:i/>
+          <w:iCs/>
+          <w:sz w:val="24"/>
+          <w:szCs w:val="24"/>
+        </w:rPr>
+        <w:t>in local</w:t>
+      </w:r>
+    </w:p>
+    <w:p>
+      <w:pPr>
+        <w:spacing w:line="360" w:lineRule="auto"/>
+        <w:jc w:val="both"/>
+        <w:rPr>
+          <w:rFonts w:ascii="Arial" w:hAnsi="Arial" w:cs="Arial"/>
+          <w:sz w:val="24"/>
+          <w:szCs w:val="24"/>
+        </w:rPr>
+      </w:pPr>
+      <w:r>
+        <w:rPr>
+          <w:rFonts w:ascii="Arial" w:hAnsi="Arial" w:cs="Arial"/>
+          <w:sz w:val="24"/>
+          <w:szCs w:val="24"/>
+        </w:rPr>
+        <w:t>Mkdir solution</w:t>
       </w:r>
     </w:p>
     <w:p>
@@ -361,7 +216,7 @@
           <w:szCs w:val="24"/>
         </w:rPr>
         <w:tab/>
-        <w:t>5º Executando</w:t>
+        <w:t>2ª Criar uma página simples em HTML</w:t>
       </w:r>
     </w:p>
     <w:p>
@@ -375,7 +230,6 @@
         </w:rPr>
       </w:pPr>
       <w:hyperlink r:id="rId4" w:history="1">
-        <w:proofErr w:type="spellStart"/>
         <w:r>
           <w:rPr>
             <w:rStyle w:val="Hyperlink"/>
@@ -383,38 +237,71 @@
             <w:sz w:val="24"/>
             <w:szCs w:val="24"/>
           </w:rPr>
-          <w:t>Chmod</w:t>
+          <w:t>Index.html</w:t>
         </w:r>
-        <w:proofErr w:type="spellEnd"/>
+      </w:hyperlink>
+    </w:p>
+    <w:p>
+      <w:pPr>
+        <w:spacing w:line="360" w:lineRule="auto"/>
+        <w:jc w:val="both"/>
+        <w:rPr>
+          <w:rFonts w:ascii="Arial" w:hAnsi="Arial" w:cs="Arial"/>
+          <w:sz w:val="24"/>
+          <w:szCs w:val="24"/>
+        </w:rPr>
+      </w:pPr>
+      <w:r>
+        <w:rPr>
+          <w:rFonts w:ascii="Arial" w:hAnsi="Arial" w:cs="Arial"/>
+          <w:sz w:val="24"/>
+          <w:szCs w:val="24"/>
+        </w:rPr>
+        <w:tab/>
+      </w:r>
+      <w:r>
+        <w:rPr>
+          <w:rFonts w:ascii="Arial" w:hAnsi="Arial" w:cs="Arial"/>
+          <w:sz w:val="24"/>
+          <w:szCs w:val="24"/>
+        </w:rPr>
+        <w:t>3</w:t>
+      </w:r>
+      <w:r>
+        <w:rPr>
+          <w:rFonts w:ascii="Arial" w:hAnsi="Arial" w:cs="Arial"/>
+          <w:sz w:val="24"/>
+          <w:szCs w:val="24"/>
+        </w:rPr>
+        <w:t xml:space="preserve">º </w:t>
+      </w:r>
+      <w:r>
+        <w:rPr>
+          <w:rFonts w:ascii="Arial" w:hAnsi="Arial" w:cs="Arial"/>
+          <w:sz w:val="24"/>
+          <w:szCs w:val="24"/>
+        </w:rPr>
+        <w:t>Criar o YML com as especificações</w:t>
+      </w:r>
+    </w:p>
+    <w:p>
+      <w:pPr>
+        <w:spacing w:line="360" w:lineRule="auto"/>
+        <w:jc w:val="both"/>
+        <w:rPr>
+          <w:rFonts w:ascii="Arial" w:hAnsi="Arial" w:cs="Arial"/>
+          <w:sz w:val="24"/>
+          <w:szCs w:val="24"/>
+        </w:rPr>
+      </w:pPr>
+      <w:hyperlink r:id="rId5" w:history="1">
         <w:r>
           <w:rPr>
             <w:rStyle w:val="Hyperlink"/>
-            <w:rFonts w:ascii="Arial" w:hAnsi="Arial" w:cs="Arial"/>
-            <w:sz w:val="24"/>
-            <w:szCs w:val="24"/>
           </w:rPr>
-          <w:t xml:space="preserve"> +x iac1.sh</w:t>
+          <w:t>Solution.yml</w:t>
         </w:r>
       </w:hyperlink>
-    </w:p>
-    <w:p>
-      <w:pPr>
-        <w:spacing w:line="360" w:lineRule="auto"/>
-        <w:jc w:val="both"/>
-        <w:rPr>
-          <w:rFonts w:ascii="Arial" w:hAnsi="Arial" w:cs="Arial"/>
-          <w:sz w:val="24"/>
-          <w:szCs w:val="24"/>
-        </w:rPr>
-      </w:pPr>
-      <w:r>
-        <w:rPr>
-          <w:rFonts w:ascii="Arial" w:hAnsi="Arial" w:cs="Arial"/>
-          <w:sz w:val="24"/>
-          <w:szCs w:val="24"/>
-        </w:rPr>
-        <w:t>./iac1.sh</w:t>
-      </w:r>
     </w:p>
     <w:p>
       <w:pPr>
